--- a/计算机网络期末复习.docx
+++ b/计算机网络期末复习.docx
@@ -44,7 +44,23 @@
           <w:sz w:val="11"/>
           <w:szCs w:val="11"/>
         </w:rPr>
-        <w:t>（加贝）</w:t>
+        <w:t>（加贝</w:t>
+      </w:r>
+      <w:r>
+        <w:rPr>
+          <w:rFonts w:ascii="宋体" w:eastAsia="宋体" w:hAnsi="宋体" w:cs="宋体" w:hint="eastAsia"/>
+          <w:sz w:val="11"/>
+          <w:szCs w:val="11"/>
+        </w:rPr>
+        <w:t>初始化2</w:t>
+      </w:r>
+      <w:r>
+        <w:rPr>
+          <w:rFonts w:ascii="宋体" w:eastAsia="宋体" w:hAnsi="宋体" w:cs="宋体" w:hint="eastAsia"/>
+          <w:sz w:val="11"/>
+          <w:szCs w:val="11"/>
+        </w:rPr>
+        <w:t>）</w:t>
       </w:r>
     </w:p>
     <w:p>
